--- a/introduct.docx
+++ b/introduct.docx
@@ -3,17 +3,36 @@
 <w:document xmlns:wpc="http://schemas.microsoft.com/office/word/2010/wordprocessingCanvas" xmlns:cx="http://schemas.microsoft.com/office/drawing/2014/chartex" xmlns:cx1="http://schemas.microsoft.com/office/drawing/2015/9/8/chartex" xmlns:cx2="http://schemas.microsoft.com/office/drawing/2015/10/21/chartex" xmlns:cx3="http://schemas.microsoft.com/office/drawing/2016/5/9/chartex" xmlns:cx4="http://schemas.microsoft.com/office/drawing/2016/5/10/chartex" xmlns:cx5="http://schemas.microsoft.com/office/drawing/2016/5/11/chartex" xmlns:cx6="http://schemas.microsoft.com/office/drawing/2016/5/12/chartex" xmlns:cx7="http://schemas.microsoft.com/office/drawing/2016/5/13/chartex" xmlns:cx8="http://schemas.microsoft.com/office/drawing/2016/5/14/chartex" xmlns:mc="http://schemas.openxmlformats.org/markup-compatibility/2006" xmlns:aink="http://schemas.microsoft.com/office/drawing/2016/ink" xmlns:am3d="http://schemas.microsoft.com/office/drawing/2017/model3d" xmlns:o="urn:schemas-microsoft-com:office:office" xmlns:r="http://schemas.openxmlformats.org/officeDocument/2006/relationships" xmlns:m="http://schemas.openxmlformats.org/officeDocument/2006/math" xmlns:v="urn:schemas-microsoft-com:vml" xmlns:wp14="http://schemas.microsoft.com/office/word/2010/wordprocessingDrawing" xmlns:wp="http://schemas.openxmlformats.org/drawingml/2006/wordprocessingDrawing" xmlns:w10="urn:schemas-microsoft-com:office:word" xmlns:w="http://schemas.openxmlformats.org/wordprocessingml/2006/main" xmlns:w14="http://schemas.microsoft.com/office/word/2010/wordml" xmlns:w15="http://schemas.microsoft.com/office/word/2012/wordml" xmlns:w16cid="http://schemas.microsoft.com/office/word/2016/wordml/cid" xmlns:w16se="http://schemas.microsoft.com/office/word/2015/wordml/symex" xmlns:wpg="http://schemas.microsoft.com/office/word/2010/wordprocessingGroup" xmlns:wpi="http://schemas.microsoft.com/office/word/2010/wordprocessingInk" xmlns:wne="http://schemas.microsoft.com/office/word/2006/wordml" xmlns:wps="http://schemas.microsoft.com/office/word/2010/wordprocessingShape" mc:Ignorable="w14 w15 w16se w16cid wp14">
   <w:body>
     <w:p>
+      <w:pPr>
+        <w:pStyle w:val="2"/>
+      </w:pPr>
       <w:r>
         <w:rPr>
           <w:rFonts w:hint="eastAsia"/>
         </w:rPr>
+        <w:t>传统心理测量的问题</w:t>
+      </w:r>
+    </w:p>
+    <w:p>
+      <w:r>
+        <w:rPr>
+          <w:rFonts w:hint="eastAsia"/>
+        </w:rPr>
         <w:t>传统的</w:t>
       </w:r>
       <w:r>
         <w:rPr>
           <w:rFonts w:hint="eastAsia"/>
         </w:rPr>
-        <w:t>心理测量一般是基于某个“结构”所制定的。这种制定方式反映了研究者对某个心理能力的结构判断，例如，“工作记忆”就是研究者所预测和制定的认知心理模型</w:t>
+        <w:t>心理测量一般是基于某个“结构</w:t>
+      </w:r>
+      <w:bookmarkStart w:id="0" w:name="_GoBack"/>
+      <w:bookmarkEnd w:id="0"/>
+      <w:r>
+        <w:rPr>
+          <w:rFonts w:hint="eastAsia"/>
+        </w:rPr>
+        <w:t>”所制定的。这种制定方式反映了研究者对某个心理能力的结构判断，例如，“工作记忆”就是研究者所预测和制定的认知心理模型</w:t>
       </w:r>
       <w:r>
         <w:rPr>
@@ -68,6 +87,7 @@
           <w:id w:val="-2000263226"/>
           <w:citation/>
         </w:sdtPr>
+        <w:sdtEndPr/>
         <w:sdtContent>
           <w:r>
             <w:fldChar w:fldCharType="begin"/>
@@ -132,6 +152,7 @@
           <w:id w:val="728343886"/>
           <w:citation/>
         </w:sdtPr>
+        <w:sdtEndPr/>
         <w:sdtContent>
           <w:r>
             <w:rPr>
@@ -183,6 +204,24 @@
           <w:rFonts w:eastAsiaTheme="minorHAnsi" w:hint="eastAsia"/>
         </w:rPr>
         <w:t>。</w:t>
+      </w:r>
+    </w:p>
+    <w:p>
+      <w:pPr>
+        <w:rPr>
+          <w:rFonts w:eastAsiaTheme="minorHAnsi" w:hint="eastAsia"/>
+        </w:rPr>
+      </w:pPr>
+    </w:p>
+    <w:p>
+      <w:pPr>
+        <w:pStyle w:val="2"/>
+      </w:pPr>
+      <w:r>
+        <w:rPr>
+          <w:rFonts w:hint="eastAsia"/>
+        </w:rPr>
+        <w:t>电车难题与虚拟现实技术</w:t>
       </w:r>
     </w:p>
     <w:p>
@@ -205,6 +244,7 @@
           <w:id w:val="1335950037"/>
           <w:citation/>
         </w:sdtPr>
+        <w:sdtEndPr/>
         <w:sdtContent>
           <w:r>
             <w:rPr>
@@ -284,6 +324,7 @@
           <w:id w:val="126982904"/>
           <w:citation/>
         </w:sdtPr>
+        <w:sdtEndPr/>
         <w:sdtContent>
           <w:r>
             <w:rPr>
@@ -344,6 +385,7 @@
           <w:id w:val="-2033263540"/>
           <w:citation/>
         </w:sdtPr>
+        <w:sdtEndPr/>
         <w:sdtContent>
           <w:r>
             <w:rPr>
@@ -404,6 +446,7 @@
           <w:id w:val="-1728900905"/>
           <w:citation/>
         </w:sdtPr>
+        <w:sdtEndPr/>
         <w:sdtContent>
           <w:r>
             <w:rPr>
@@ -464,6 +507,7 @@
           <w:id w:val="1911418960"/>
           <w:citation/>
         </w:sdtPr>
+        <w:sdtEndPr/>
         <w:sdtContent>
           <w:r>
             <w:rPr>
@@ -556,6 +600,7 @@
           <w:id w:val="1751157305"/>
           <w:citation/>
         </w:sdtPr>
+        <w:sdtEndPr/>
         <w:sdtContent>
           <w:r>
             <w:rPr>
@@ -634,6 +679,7 @@
           <w:id w:val="-1993249902"/>
           <w:citation/>
         </w:sdtPr>
+        <w:sdtEndPr/>
         <w:sdtContent>
           <w:r>
             <w:rPr>
@@ -694,6 +740,7 @@
           <w:id w:val="-689917426"/>
           <w:citation/>
         </w:sdtPr>
+        <w:sdtEndPr/>
         <w:sdtContent>
           <w:r>
             <w:rPr>
@@ -754,6 +801,7 @@
           <w:id w:val="1804732106"/>
           <w:citation/>
         </w:sdtPr>
+        <w:sdtEndPr/>
         <w:sdtContent>
           <w:r>
             <w:rPr>
@@ -826,6 +874,7 @@
           <w:id w:val="133068601"/>
           <w:citation/>
         </w:sdtPr>
+        <w:sdtEndPr/>
         <w:sdtContent>
           <w:r>
             <w:rPr>
@@ -893,6 +942,18 @@
     </w:p>
     <w:p>
       <w:pPr>
+        <w:pStyle w:val="2"/>
+      </w:pPr>
+      <w:r>
+        <w:rPr>
+          <w:rFonts w:hint="eastAsia"/>
+        </w:rPr>
+        <w:lastRenderedPageBreak/>
+        <w:t>道德判断认知模型</w:t>
+      </w:r>
+    </w:p>
+    <w:p>
+      <w:pPr>
         <w:rPr>
           <w:rFonts w:eastAsiaTheme="minorHAnsi"/>
         </w:rPr>
@@ -915,13 +976,7 @@
         <w:rPr>
           <w:rFonts w:eastAsiaTheme="minorHAnsi" w:hint="eastAsia"/>
         </w:rPr>
-        <w:t>和直觉型道德</w:t>
-      </w:r>
-      <w:r>
-        <w:rPr>
-          <w:rFonts w:eastAsiaTheme="minorHAnsi" w:hint="eastAsia"/>
-        </w:rPr>
-        <w:t>。柯尔伯格认为</w:t>
+        <w:t>和直觉型道德。柯尔伯格认为</w:t>
       </w:r>
       <w:r>
         <w:rPr>
@@ -961,6 +1016,7 @@
           <w:id w:val="175389941"/>
           <w:citation/>
         </w:sdtPr>
+        <w:sdtEndPr/>
         <w:sdtContent>
           <w:r>
             <w:rPr>
@@ -1093,14 +1149,7 @@
         <w:rPr>
           <w:rFonts w:eastAsiaTheme="minorHAnsi" w:hint="eastAsia"/>
         </w:rPr>
-        <w:t>，</w:t>
-      </w:r>
-      <w:r>
-        <w:rPr>
-          <w:rFonts w:eastAsiaTheme="minorHAnsi" w:hint="eastAsia"/>
-        </w:rPr>
-        <w:lastRenderedPageBreak/>
-        <w:t>从而获得最大的社会效益</w:t>
+        <w:t>，从而获得最大的社会效益</w:t>
       </w:r>
       <w:r>
         <w:rPr>
@@ -1172,6 +1221,7 @@
           <w:id w:val="-1752878236"/>
           <w:citation/>
         </w:sdtPr>
+        <w:sdtEndPr/>
         <w:sdtContent>
           <w:r>
             <w:rPr>
@@ -1410,6 +1460,7 @@
           <w:id w:val="1620266891"/>
           <w:citation/>
         </w:sdtPr>
+        <w:sdtEndPr/>
         <w:sdtContent>
           <w:r>
             <w:rPr>
@@ -1495,7 +1546,7 @@
                     <pic:cNvPicPr/>
                   </pic:nvPicPr>
                   <pic:blipFill>
-                    <a:blip r:embed="rId5"/>
+                    <a:blip r:embed="rId7"/>
                     <a:stretch>
                       <a:fillRect/>
                     </a:stretch>
@@ -1552,7 +1603,19 @@
         <w:rPr>
           <w:rFonts w:eastAsiaTheme="minorHAnsi" w:hint="eastAsia"/>
         </w:rPr>
-        <w:t>模型，对应的就是本模型中的ACS部分，而本模型又</w:t>
+        <w:t>模型，对应的就是本模型中的ACS部分</w:t>
+      </w:r>
+      <w:r>
+        <w:rPr>
+          <w:rFonts w:eastAsiaTheme="minorHAnsi" w:hint="eastAsia"/>
+        </w:rPr>
+        <w:t>。</w:t>
+      </w:r>
+      <w:r>
+        <w:rPr>
+          <w:rFonts w:eastAsiaTheme="minorHAnsi" w:hint="eastAsia"/>
+        </w:rPr>
+        <w:t>而本模型又</w:t>
       </w:r>
       <w:r>
         <w:rPr>
@@ -1576,7 +1639,49 @@
         <w:rPr>
           <w:rFonts w:eastAsiaTheme="minorHAnsi" w:hint="eastAsia"/>
         </w:rPr>
-        <w:t>模型能更好地解释被试在电车难题中的行为数据。</w:t>
+        <w:t>模型能更好地解</w:t>
+      </w:r>
+      <w:r>
+        <w:rPr>
+          <w:rFonts w:eastAsiaTheme="minorHAnsi" w:hint="eastAsia"/>
+        </w:rPr>
+        <w:lastRenderedPageBreak/>
+        <w:t>释被试在电车难题中的行为数据。</w:t>
+      </w:r>
+      <w:r>
+        <w:rPr>
+          <w:rFonts w:eastAsiaTheme="minorHAnsi" w:hint="eastAsia"/>
+        </w:rPr>
+        <w:t>本研究希望对</w:t>
+      </w:r>
+      <w:r>
+        <w:rPr>
+          <w:rFonts w:eastAsiaTheme="minorHAnsi"/>
+        </w:rPr>
+        <w:t>Clarion</w:t>
+      </w:r>
+      <w:r>
+        <w:rPr>
+          <w:rFonts w:eastAsiaTheme="minorHAnsi" w:hint="eastAsia"/>
+        </w:rPr>
+        <w:t>模型</w:t>
+      </w:r>
+      <w:r>
+        <w:rPr>
+          <w:rFonts w:eastAsiaTheme="minorHAnsi" w:hint="eastAsia"/>
+        </w:rPr>
+        <w:t>进行现实检验，探究其中的元认知部分对道德判断的影响。</w:t>
+      </w:r>
+    </w:p>
+    <w:p>
+      <w:pPr>
+        <w:pStyle w:val="2"/>
+      </w:pPr>
+      <w:r>
+        <w:rPr>
+          <w:rFonts w:hint="eastAsia"/>
+        </w:rPr>
+        <w:t>待研究指标</w:t>
       </w:r>
     </w:p>
     <w:p>
@@ -1625,6 +1730,7 @@
           <w:id w:val="-296607980"/>
           <w:citation/>
         </w:sdtPr>
+        <w:sdtEndPr/>
         <w:sdtContent>
           <w:r>
             <w:rPr>
@@ -1713,6 +1819,7 @@
           <w:id w:val="1294337779"/>
           <w:citation/>
         </w:sdtPr>
+        <w:sdtEndPr/>
         <w:sdtContent>
           <w:r>
             <w:rPr>
@@ -1773,6 +1880,7 @@
           <w:id w:val="-981457975"/>
           <w:citation/>
         </w:sdtPr>
+        <w:sdtEndPr/>
         <w:sdtContent>
           <w:r>
             <w:rPr>
@@ -1830,14 +1938,14 @@
         <w:rPr>
           <w:rFonts w:eastAsiaTheme="minorHAnsi" w:hint="eastAsia"/>
         </w:rPr>
-        <w:t>情能力</w:t>
+        <w:t>情能</w:t>
       </w:r>
       <w:proofErr w:type="gramEnd"/>
       <w:r>
         <w:rPr>
           <w:rFonts w:eastAsiaTheme="minorHAnsi" w:hint="eastAsia"/>
         </w:rPr>
-        <w:t>和成年人道德判断之间的关系仍然有待讨论。</w:t>
+        <w:t>力和成年人道德判断之间的关系仍然有待讨论。</w:t>
       </w:r>
     </w:p>
     <w:p>
@@ -1871,20 +1979,19 @@
     <w:p>
       <w:pPr>
         <w:rPr>
+          <w:rFonts w:eastAsiaTheme="minorHAnsi" w:cs="Microsoft Sans Serif"/>
+          <w:color w:val="333333"/>
+          <w:szCs w:val="21"/>
+          <w:shd w:val="clear" w:color="auto" w:fill="FFFFFF"/>
+        </w:rPr>
+      </w:pPr>
+      <w:r>
+        <w:rPr>
           <w:rFonts w:eastAsiaTheme="minorHAnsi" w:cs="Microsoft Sans Serif" w:hint="eastAsia"/>
           <w:color w:val="333333"/>
           <w:szCs w:val="21"/>
           <w:shd w:val="clear" w:color="auto" w:fill="FFFFFF"/>
         </w:rPr>
-      </w:pPr>
-      <w:r>
-        <w:rPr>
-          <w:rFonts w:eastAsiaTheme="minorHAnsi" w:cs="Microsoft Sans Serif" w:hint="eastAsia"/>
-          <w:color w:val="333333"/>
-          <w:szCs w:val="21"/>
-          <w:shd w:val="clear" w:color="auto" w:fill="FFFFFF"/>
-        </w:rPr>
-        <w:lastRenderedPageBreak/>
         <w:t>已有研究表明道德相对主义会影响道德判断</w:t>
       </w:r>
       <w:r>
@@ -1907,6 +2014,7 @@
           <w:id w:val="-921561488"/>
           <w:citation/>
         </w:sdtPr>
+        <w:sdtEndPr/>
         <w:sdtContent>
           <w:r>
             <w:rPr>
@@ -1994,6 +2102,7 @@
           <w:id w:val="86893464"/>
           <w:citation/>
         </w:sdtPr>
+        <w:sdtEndPr/>
         <w:sdtContent>
           <w:r>
             <w:rPr>
@@ -2090,6 +2199,7 @@
           <w:id w:val="530229567"/>
           <w:citation/>
         </w:sdtPr>
+        <w:sdtEndPr/>
         <w:sdtContent>
           <w:r>
             <w:rPr>
@@ -2233,6 +2343,7 @@
           <w:id w:val="-1325042001"/>
           <w:citation/>
         </w:sdtPr>
+        <w:sdtEndPr/>
         <w:sdtContent>
           <w:r>
             <w:rPr>
@@ -2313,6 +2424,7 @@
           <w:id w:val="-1071121834"/>
           <w:citation/>
         </w:sdtPr>
+        <w:sdtEndPr/>
         <w:sdtContent>
           <w:r>
             <w:rPr>
@@ -2382,15 +2494,7 @@
         <w:rPr>
           <w:rFonts w:eastAsiaTheme="minorHAnsi" w:hint="eastAsia"/>
         </w:rPr>
-        <w:t>认知</w:t>
-      </w:r>
-      <w:bookmarkStart w:id="0" w:name="_GoBack"/>
-      <w:bookmarkEnd w:id="0"/>
-      <w:r>
-        <w:rPr>
-          <w:rFonts w:eastAsiaTheme="minorHAnsi" w:hint="eastAsia"/>
-        </w:rPr>
-        <w:t>模型</w:t>
+        <w:t>认知模型</w:t>
       </w:r>
       <w:r>
         <w:rPr>
@@ -2402,6 +2506,11 @@
     <w:sdt>
       <w:sdtPr>
         <w:rPr>
+          <w:rFonts w:asciiTheme="minorHAnsi" w:eastAsiaTheme="minorEastAsia" w:hAnsiTheme="minorHAnsi" w:cstheme="minorBidi"/>
+          <w:color w:val="auto"/>
+          <w:kern w:val="2"/>
+          <w:sz w:val="21"/>
+          <w:szCs w:val="22"/>
           <w:lang w:val="zh-CN"/>
         </w:rPr>
         <w:id w:val="1506557999"/>
@@ -2412,11 +2521,6 @@
       </w:sdtPr>
       <w:sdtEndPr>
         <w:rPr>
-          <w:rFonts w:asciiTheme="minorHAnsi" w:eastAsiaTheme="minorEastAsia" w:hAnsiTheme="minorHAnsi" w:cstheme="minorBidi"/>
-          <w:color w:val="auto"/>
-          <w:kern w:val="2"/>
-          <w:sz w:val="21"/>
-          <w:szCs w:val="22"/>
           <w:lang w:val="en-US"/>
         </w:rPr>
       </w:sdtEndPr>
@@ -2427,9 +2531,10 @@
           </w:pPr>
           <w:r>
             <w:rPr>
+              <w:rFonts w:hint="eastAsia"/>
               <w:lang w:val="zh-CN"/>
             </w:rPr>
-            <w:t>书目</w:t>
+            <w:t>参考文献</w:t>
           </w:r>
         </w:p>
         <w:sdt>
@@ -2437,6 +2542,7 @@
             <w:id w:val="111145805"/>
             <w:bibliography/>
           </w:sdtPr>
+          <w:sdtEndPr/>
           <w:sdtContent>
             <w:p>
               <w:pPr>
@@ -2471,7 +2577,6 @@
                 <w:pStyle w:val="a5"/>
                 <w:ind w:left="720" w:hanging="720"/>
                 <w:rPr>
-                  <w:rFonts w:hint="eastAsia"/>
                   <w:noProof/>
                 </w:rPr>
               </w:pPr>
@@ -2488,7 +2593,6 @@
                 <w:pStyle w:val="a5"/>
                 <w:ind w:left="720" w:hanging="720"/>
                 <w:rPr>
-                  <w:rFonts w:hint="eastAsia"/>
                   <w:noProof/>
                 </w:rPr>
               </w:pPr>
@@ -2505,7 +2609,6 @@
                 <w:pStyle w:val="a5"/>
                 <w:ind w:left="720" w:hanging="720"/>
                 <w:rPr>
-                  <w:rFonts w:hint="eastAsia"/>
                   <w:noProof/>
                 </w:rPr>
               </w:pPr>
@@ -2522,7 +2625,6 @@
                 <w:pStyle w:val="a5"/>
                 <w:ind w:left="720" w:hanging="720"/>
                 <w:rPr>
-                  <w:rFonts w:hint="eastAsia"/>
                   <w:noProof/>
                 </w:rPr>
               </w:pPr>
@@ -2539,7 +2641,6 @@
                 <w:pStyle w:val="a5"/>
                 <w:ind w:left="720" w:hanging="720"/>
                 <w:rPr>
-                  <w:rFonts w:hint="eastAsia"/>
                   <w:noProof/>
                 </w:rPr>
               </w:pPr>
@@ -2556,7 +2657,6 @@
                 <w:pStyle w:val="a5"/>
                 <w:ind w:left="720" w:hanging="720"/>
                 <w:rPr>
-                  <w:rFonts w:hint="eastAsia"/>
                   <w:noProof/>
                 </w:rPr>
               </w:pPr>
@@ -2565,6 +2665,7 @@
                   <w:rFonts w:hint="eastAsia"/>
                   <w:noProof/>
                 </w:rPr>
+                <w:lastRenderedPageBreak/>
                 <w:t>FootPhilippa. (1967). The problem of abortion and the doctrine of double effect. Oxford Review.</w:t>
               </w:r>
             </w:p>
@@ -2573,7 +2674,6 @@
                 <w:pStyle w:val="a5"/>
                 <w:ind w:left="720" w:hanging="720"/>
                 <w:rPr>
-                  <w:rFonts w:hint="eastAsia"/>
                   <w:noProof/>
                 </w:rPr>
               </w:pPr>
@@ -2590,7 +2690,6 @@
                 <w:pStyle w:val="a5"/>
                 <w:ind w:left="720" w:hanging="720"/>
                 <w:rPr>
-                  <w:rFonts w:hint="eastAsia"/>
                   <w:noProof/>
                 </w:rPr>
               </w:pPr>
@@ -2607,7 +2706,6 @@
                 <w:pStyle w:val="a5"/>
                 <w:ind w:left="720" w:hanging="720"/>
                 <w:rPr>
-                  <w:rFonts w:hint="eastAsia"/>
                   <w:noProof/>
                 </w:rPr>
               </w:pPr>
@@ -2624,7 +2722,6 @@
                 <w:pStyle w:val="a5"/>
                 <w:ind w:left="720" w:hanging="720"/>
                 <w:rPr>
-                  <w:rFonts w:hint="eastAsia"/>
                   <w:noProof/>
                 </w:rPr>
               </w:pPr>
@@ -2641,7 +2738,6 @@
                 <w:pStyle w:val="a5"/>
                 <w:ind w:left="720" w:hanging="720"/>
                 <w:rPr>
-                  <w:rFonts w:hint="eastAsia"/>
                   <w:noProof/>
                 </w:rPr>
               </w:pPr>
@@ -2658,7 +2754,6 @@
                 <w:pStyle w:val="a5"/>
                 <w:ind w:left="720" w:hanging="720"/>
                 <w:rPr>
-                  <w:rFonts w:hint="eastAsia"/>
                   <w:noProof/>
                 </w:rPr>
               </w:pPr>
@@ -2667,15 +2762,7 @@
                   <w:rFonts w:hint="eastAsia"/>
                   <w:noProof/>
                 </w:rPr>
-                <w:t xml:space="preserve">Kathryn B. FrancisHoward, Ian S. Howard, Michaela Gummerum,Charles. (2016). Virtual </w:t>
-              </w:r>
-              <w:r>
-                <w:rPr>
-                  <w:rFonts w:hint="eastAsia"/>
-                  <w:noProof/>
-                </w:rPr>
-                <w:lastRenderedPageBreak/>
-                <w:t>Morality: Transitioning from Moral Judgment to Moral Action? PloS one.</w:t>
+                <w:t>Kathryn B. FrancisHoward, Ian S. Howard, Michaela Gummerum,Charles. (2016). Virtual Morality: Transitioning from Moral Judgment to Moral Action? PloS one.</w:t>
               </w:r>
             </w:p>
             <w:p>
@@ -2683,7 +2770,6 @@
                 <w:pStyle w:val="a5"/>
                 <w:ind w:left="720" w:hanging="720"/>
                 <w:rPr>
-                  <w:rFonts w:hint="eastAsia"/>
                   <w:noProof/>
                 </w:rPr>
               </w:pPr>
@@ -2700,7 +2786,6 @@
                 <w:pStyle w:val="a5"/>
                 <w:ind w:left="720" w:hanging="720"/>
                 <w:rPr>
-                  <w:rFonts w:hint="eastAsia"/>
                   <w:noProof/>
                 </w:rPr>
               </w:pPr>
@@ -2717,7 +2802,6 @@
                 <w:pStyle w:val="a5"/>
                 <w:ind w:left="720" w:hanging="720"/>
                 <w:rPr>
-                  <w:rFonts w:hint="eastAsia"/>
                   <w:noProof/>
                 </w:rPr>
               </w:pPr>
@@ -2734,7 +2818,6 @@
                 <w:pStyle w:val="a5"/>
                 <w:ind w:left="720" w:hanging="720"/>
                 <w:rPr>
-                  <w:rFonts w:hint="eastAsia"/>
                   <w:noProof/>
                 </w:rPr>
               </w:pPr>
@@ -2751,7 +2834,6 @@
                 <w:pStyle w:val="a5"/>
                 <w:ind w:left="720" w:hanging="720"/>
                 <w:rPr>
-                  <w:rFonts w:hint="eastAsia"/>
                   <w:noProof/>
                 </w:rPr>
               </w:pPr>
@@ -2768,7 +2850,6 @@
                 <w:pStyle w:val="a5"/>
                 <w:ind w:left="720" w:hanging="720"/>
                 <w:rPr>
-                  <w:rFonts w:hint="eastAsia"/>
                   <w:noProof/>
                 </w:rPr>
               </w:pPr>
@@ -2785,7 +2866,6 @@
                 <w:pStyle w:val="a5"/>
                 <w:ind w:left="720" w:hanging="720"/>
                 <w:rPr>
-                  <w:rFonts w:hint="eastAsia"/>
                   <w:noProof/>
                 </w:rPr>
               </w:pPr>
@@ -2802,7 +2882,6 @@
                 <w:pStyle w:val="a5"/>
                 <w:ind w:left="720" w:hanging="720"/>
                 <w:rPr>
-                  <w:rFonts w:hint="eastAsia"/>
                   <w:noProof/>
                 </w:rPr>
               </w:pPr>
@@ -2830,7 +2909,7 @@
     <w:p>
       <w:pPr>
         <w:rPr>
-          <w:rFonts w:eastAsiaTheme="minorHAnsi" w:hint="eastAsia"/>
+          <w:rFonts w:eastAsiaTheme="minorHAnsi"/>
         </w:rPr>
       </w:pPr>
     </w:p>
@@ -2842,6 +2921,44 @@
     </w:sectPr>
   </w:body>
 </w:document>
+</file>
+
+<file path=word/endnotes.xml><?xml version="1.0" encoding="utf-8"?>
+<w:endnotes xmlns:wpc="http://schemas.microsoft.com/office/word/2010/wordprocessingCanvas" xmlns:cx="http://schemas.microsoft.com/office/drawing/2014/chartex" xmlns:cx1="http://schemas.microsoft.com/office/drawing/2015/9/8/chartex" xmlns:cx2="http://schemas.microsoft.com/office/drawing/2015/10/21/chartex" xmlns:cx3="http://schemas.microsoft.com/office/drawing/2016/5/9/chartex" xmlns:cx4="http://schemas.microsoft.com/office/drawing/2016/5/10/chartex" xmlns:cx5="http://schemas.microsoft.com/office/drawing/2016/5/11/chartex" xmlns:cx6="http://schemas.microsoft.com/office/drawing/2016/5/12/chartex" xmlns:cx7="http://schemas.microsoft.com/office/drawing/2016/5/13/chartex" xmlns:cx8="http://schemas.microsoft.com/office/drawing/2016/5/14/chartex" xmlns:mc="http://schemas.openxmlformats.org/markup-compatibility/2006" xmlns:aink="http://schemas.microsoft.com/office/drawing/2016/ink" xmlns:am3d="http://schemas.microsoft.com/office/drawing/2017/model3d" xmlns:o="urn:schemas-microsoft-com:office:office" xmlns:r="http://schemas.openxmlformats.org/officeDocument/2006/relationships" xmlns:m="http://schemas.openxmlformats.org/officeDocument/2006/math" xmlns:v="urn:schemas-microsoft-com:vml" xmlns:wp14="http://schemas.microsoft.com/office/word/2010/wordprocessingDrawing" xmlns:wp="http://schemas.openxmlformats.org/drawingml/2006/wordprocessingDrawing" xmlns:w10="urn:schemas-microsoft-com:office:word" xmlns:w="http://schemas.openxmlformats.org/wordprocessingml/2006/main" xmlns:w14="http://schemas.microsoft.com/office/word/2010/wordml" xmlns:w15="http://schemas.microsoft.com/office/word/2012/wordml" xmlns:w16cid="http://schemas.microsoft.com/office/word/2016/wordml/cid" xmlns:w16se="http://schemas.microsoft.com/office/word/2015/wordml/symex" xmlns:wpg="http://schemas.microsoft.com/office/word/2010/wordprocessingGroup" xmlns:wpi="http://schemas.microsoft.com/office/word/2010/wordprocessingInk" xmlns:wne="http://schemas.microsoft.com/office/word/2006/wordml" xmlns:wps="http://schemas.microsoft.com/office/word/2010/wordprocessingShape" mc:Ignorable="w14 w15 w16se w16cid wp14">
+  <w:endnote w:type="separator" w:id="-1">
+    <w:p>
+      <w:r>
+        <w:separator/>
+      </w:r>
+    </w:p>
+  </w:endnote>
+  <w:endnote w:type="continuationSeparator" w:id="0">
+    <w:p>
+      <w:r>
+        <w:continuationSeparator/>
+      </w:r>
+    </w:p>
+  </w:endnote>
+</w:endnotes>
+</file>
+
+<file path=word/footnotes.xml><?xml version="1.0" encoding="utf-8"?>
+<w:footnotes xmlns:wpc="http://schemas.microsoft.com/office/word/2010/wordprocessingCanvas" xmlns:cx="http://schemas.microsoft.com/office/drawing/2014/chartex" xmlns:cx1="http://schemas.microsoft.com/office/drawing/2015/9/8/chartex" xmlns:cx2="http://schemas.microsoft.com/office/drawing/2015/10/21/chartex" xmlns:cx3="http://schemas.microsoft.com/office/drawing/2016/5/9/chartex" xmlns:cx4="http://schemas.microsoft.com/office/drawing/2016/5/10/chartex" xmlns:cx5="http://schemas.microsoft.com/office/drawing/2016/5/11/chartex" xmlns:cx6="http://schemas.microsoft.com/office/drawing/2016/5/12/chartex" xmlns:cx7="http://schemas.microsoft.com/office/drawing/2016/5/13/chartex" xmlns:cx8="http://schemas.microsoft.com/office/drawing/2016/5/14/chartex" xmlns:mc="http://schemas.openxmlformats.org/markup-compatibility/2006" xmlns:aink="http://schemas.microsoft.com/office/drawing/2016/ink" xmlns:am3d="http://schemas.microsoft.com/office/drawing/2017/model3d" xmlns:o="urn:schemas-microsoft-com:office:office" xmlns:r="http://schemas.openxmlformats.org/officeDocument/2006/relationships" xmlns:m="http://schemas.openxmlformats.org/officeDocument/2006/math" xmlns:v="urn:schemas-microsoft-com:vml" xmlns:wp14="http://schemas.microsoft.com/office/word/2010/wordprocessingDrawing" xmlns:wp="http://schemas.openxmlformats.org/drawingml/2006/wordprocessingDrawing" xmlns:w10="urn:schemas-microsoft-com:office:word" xmlns:w="http://schemas.openxmlformats.org/wordprocessingml/2006/main" xmlns:w14="http://schemas.microsoft.com/office/word/2010/wordml" xmlns:w15="http://schemas.microsoft.com/office/word/2012/wordml" xmlns:w16cid="http://schemas.microsoft.com/office/word/2016/wordml/cid" xmlns:w16se="http://schemas.microsoft.com/office/word/2015/wordml/symex" xmlns:wpg="http://schemas.microsoft.com/office/word/2010/wordprocessingGroup" xmlns:wpi="http://schemas.microsoft.com/office/word/2010/wordprocessingInk" xmlns:wne="http://schemas.microsoft.com/office/word/2006/wordml" xmlns:wps="http://schemas.microsoft.com/office/word/2010/wordprocessingShape" mc:Ignorable="w14 w15 w16se w16cid wp14">
+  <w:footnote w:type="separator" w:id="-1">
+    <w:p>
+      <w:r>
+        <w:separator/>
+      </w:r>
+    </w:p>
+  </w:footnote>
+  <w:footnote w:type="continuationSeparator" w:id="0">
+    <w:p>
+      <w:r>
+        <w:continuationSeparator/>
+      </w:r>
+    </w:p>
+  </w:footnote>
+</w:footnotes>
 </file>
 
 <file path=word/styles.xml><?xml version="1.0" encoding="utf-8"?>
@@ -3267,6 +3384,29 @@
       <w:szCs w:val="32"/>
     </w:rPr>
   </w:style>
+  <w:style w:type="paragraph" w:styleId="2">
+    <w:name w:val="heading 2"/>
+    <w:basedOn w:val="a"/>
+    <w:next w:val="a"/>
+    <w:link w:val="20"/>
+    <w:uiPriority w:val="9"/>
+    <w:unhideWhenUsed/>
+    <w:qFormat/>
+    <w:rsid w:val="00DD664A"/>
+    <w:pPr>
+      <w:keepNext/>
+      <w:keepLines/>
+      <w:spacing w:before="260" w:after="260" w:line="416" w:lineRule="auto"/>
+      <w:outlineLvl w:val="1"/>
+    </w:pPr>
+    <w:rPr>
+      <w:rFonts w:asciiTheme="majorHAnsi" w:eastAsiaTheme="majorEastAsia" w:hAnsiTheme="majorHAnsi" w:cstheme="majorBidi"/>
+      <w:b/>
+      <w:bCs/>
+      <w:sz w:val="32"/>
+      <w:szCs w:val="32"/>
+    </w:rPr>
+  </w:style>
   <w:style w:type="character" w:default="1" w:styleId="a0">
     <w:name w:val="Default Paragraph Font"/>
     <w:uiPriority w:val="1"/>
@@ -3340,6 +3480,85 @@
     <w:uiPriority w:val="37"/>
     <w:unhideWhenUsed/>
     <w:rsid w:val="00BA1D5F"/>
+  </w:style>
+  <w:style w:type="paragraph" w:styleId="a6">
+    <w:name w:val="header"/>
+    <w:basedOn w:val="a"/>
+    <w:link w:val="a7"/>
+    <w:uiPriority w:val="99"/>
+    <w:unhideWhenUsed/>
+    <w:rsid w:val="00DD664A"/>
+    <w:pPr>
+      <w:pBdr>
+        <w:bottom w:val="single" w:sz="6" w:space="1" w:color="auto"/>
+      </w:pBdr>
+      <w:tabs>
+        <w:tab w:val="center" w:pos="4153"/>
+        <w:tab w:val="right" w:pos="8306"/>
+      </w:tabs>
+      <w:snapToGrid w:val="0"/>
+      <w:jc w:val="center"/>
+    </w:pPr>
+    <w:rPr>
+      <w:sz w:val="18"/>
+      <w:szCs w:val="18"/>
+    </w:rPr>
+  </w:style>
+  <w:style w:type="character" w:customStyle="1" w:styleId="a7">
+    <w:name w:val="页眉 字符"/>
+    <w:basedOn w:val="a0"/>
+    <w:link w:val="a6"/>
+    <w:uiPriority w:val="99"/>
+    <w:rsid w:val="00DD664A"/>
+    <w:rPr>
+      <w:sz w:val="18"/>
+      <w:szCs w:val="18"/>
+    </w:rPr>
+  </w:style>
+  <w:style w:type="paragraph" w:styleId="a8">
+    <w:name w:val="footer"/>
+    <w:basedOn w:val="a"/>
+    <w:link w:val="a9"/>
+    <w:uiPriority w:val="99"/>
+    <w:unhideWhenUsed/>
+    <w:rsid w:val="00DD664A"/>
+    <w:pPr>
+      <w:tabs>
+        <w:tab w:val="center" w:pos="4153"/>
+        <w:tab w:val="right" w:pos="8306"/>
+      </w:tabs>
+      <w:snapToGrid w:val="0"/>
+      <w:jc w:val="left"/>
+    </w:pPr>
+    <w:rPr>
+      <w:sz w:val="18"/>
+      <w:szCs w:val="18"/>
+    </w:rPr>
+  </w:style>
+  <w:style w:type="character" w:customStyle="1" w:styleId="a9">
+    <w:name w:val="页脚 字符"/>
+    <w:basedOn w:val="a0"/>
+    <w:link w:val="a8"/>
+    <w:uiPriority w:val="99"/>
+    <w:rsid w:val="00DD664A"/>
+    <w:rPr>
+      <w:sz w:val="18"/>
+      <w:szCs w:val="18"/>
+    </w:rPr>
+  </w:style>
+  <w:style w:type="character" w:customStyle="1" w:styleId="20">
+    <w:name w:val="标题 2 字符"/>
+    <w:basedOn w:val="a0"/>
+    <w:link w:val="2"/>
+    <w:uiPriority w:val="9"/>
+    <w:rsid w:val="00DD664A"/>
+    <w:rPr>
+      <w:rFonts w:asciiTheme="majorHAnsi" w:eastAsiaTheme="majorEastAsia" w:hAnsiTheme="majorHAnsi" w:cstheme="majorBidi"/>
+      <w:b/>
+      <w:bCs/>
+      <w:sz w:val="32"/>
+      <w:szCs w:val="32"/>
+    </w:rPr>
   </w:style>
 </w:styles>
 </file>
@@ -4114,7 +4333,7 @@
 </file>
 
 <file path=customXml/itemProps1.xml><?xml version="1.0" encoding="utf-8"?>
-<ds:datastoreItem xmlns:ds="http://schemas.openxmlformats.org/officeDocument/2006/customXml" ds:itemID="{DBC573D6-6A7B-4CF8-9BC8-C5DBF820646C}">
+<ds:datastoreItem xmlns:ds="http://schemas.openxmlformats.org/officeDocument/2006/customXml" ds:itemID="{52C952BA-31EA-4A20-96D0-225E15AA4614}">
   <ds:schemaRefs>
     <ds:schemaRef ds:uri="http://schemas.openxmlformats.org/officeDocument/2006/bibliography"/>
   </ds:schemaRefs>

--- a/introduct.docx
+++ b/introduct.docx
@@ -24,15 +24,7 @@
         <w:rPr>
           <w:rFonts w:hint="eastAsia"/>
         </w:rPr>
-        <w:t>心理测量一般是基于某个“结构</w:t>
-      </w:r>
-      <w:bookmarkStart w:id="0" w:name="_GoBack"/>
-      <w:bookmarkEnd w:id="0"/>
-      <w:r>
-        <w:rPr>
-          <w:rFonts w:hint="eastAsia"/>
-        </w:rPr>
-        <w:t>”所制定的。这种制定方式反映了研究者对某个心理能力的结构判断，例如，“工作记忆”就是研究者所预测和制定的认知心理模型</w:t>
+        <w:t>心理测量一般是基于某个“结构”所制定的。这种制定方式反映了研究者对某个心理能力的结构判断，例如，“工作记忆”就是研究者所预测和制定的认知心理模型</w:t>
       </w:r>
       <w:r>
         <w:rPr>
@@ -189,7 +181,14 @@
               <w:rFonts w:eastAsiaTheme="minorHAnsi" w:hint="eastAsia"/>
               <w:noProof/>
             </w:rPr>
-            <w:t xml:space="preserve"> (Greene, 2003)</w:t>
+            <w:t xml:space="preserve"> </w:t>
+          </w:r>
+          <w:r>
+            <w:rPr>
+              <w:rFonts w:eastAsiaTheme="minorHAnsi" w:hint="eastAsia"/>
+              <w:noProof/>
+            </w:rPr>
+            <w:t>(Greene, 2003)</w:t>
           </w:r>
           <w:r>
             <w:rPr>
@@ -209,7 +208,7 @@
     <w:p>
       <w:pPr>
         <w:rPr>
-          <w:rFonts w:eastAsiaTheme="minorHAnsi" w:hint="eastAsia"/>
+          <w:rFonts w:eastAsiaTheme="minorHAnsi"/>
         </w:rPr>
       </w:pPr>
     </w:p>
@@ -281,7 +280,14 @@
               <w:rFonts w:eastAsiaTheme="minorHAnsi" w:hint="eastAsia"/>
               <w:noProof/>
             </w:rPr>
-            <w:t xml:space="preserve"> (Foot, 1967)</w:t>
+            <w:t xml:space="preserve"> </w:t>
+          </w:r>
+          <w:r>
+            <w:rPr>
+              <w:rFonts w:eastAsiaTheme="minorHAnsi" w:hint="eastAsia"/>
+              <w:noProof/>
+            </w:rPr>
+            <w:t>(Foot, 1967)</w:t>
           </w:r>
           <w:r>
             <w:rPr>
@@ -361,7 +367,14 @@
               <w:rFonts w:eastAsiaTheme="minorHAnsi" w:hint="eastAsia"/>
               <w:noProof/>
             </w:rPr>
-            <w:t xml:space="preserve"> (Thomson, 1985)</w:t>
+            <w:t xml:space="preserve"> </w:t>
+          </w:r>
+          <w:r>
+            <w:rPr>
+              <w:rFonts w:eastAsiaTheme="minorHAnsi" w:hint="eastAsia"/>
+              <w:noProof/>
+            </w:rPr>
+            <w:t>(Thomson, 1985)</w:t>
           </w:r>
           <w:r>
             <w:rPr>
@@ -422,7 +435,14 @@
               <w:rFonts w:eastAsiaTheme="minorHAnsi" w:hint="eastAsia"/>
               <w:noProof/>
             </w:rPr>
-            <w:t xml:space="preserve"> (Foot, 1967)</w:t>
+            <w:t xml:space="preserve"> </w:t>
+          </w:r>
+          <w:r>
+            <w:rPr>
+              <w:rFonts w:eastAsiaTheme="minorHAnsi" w:hint="eastAsia"/>
+              <w:noProof/>
+            </w:rPr>
+            <w:t>(Foot, 1967)</w:t>
           </w:r>
           <w:r>
             <w:rPr>
@@ -483,7 +503,14 @@
               <w:rFonts w:eastAsiaTheme="minorHAnsi" w:hint="eastAsia"/>
               <w:noProof/>
             </w:rPr>
-            <w:t xml:space="preserve"> (Thomson, 1985)</w:t>
+            <w:t xml:space="preserve"> </w:t>
+          </w:r>
+          <w:r>
+            <w:rPr>
+              <w:rFonts w:eastAsiaTheme="minorHAnsi" w:hint="eastAsia"/>
+              <w:noProof/>
+            </w:rPr>
+            <w:t>(Thomson, 1985)</w:t>
           </w:r>
           <w:r>
             <w:rPr>
@@ -637,7 +664,14 @@
               <w:rFonts w:eastAsiaTheme="minorHAnsi" w:hint="eastAsia"/>
               <w:noProof/>
             </w:rPr>
-            <w:t xml:space="preserve"> (Indrajeet Patil, 2014)</w:t>
+            <w:t xml:space="preserve"> </w:t>
+          </w:r>
+          <w:r>
+            <w:rPr>
+              <w:rFonts w:eastAsiaTheme="minorHAnsi" w:hint="eastAsia"/>
+              <w:noProof/>
+            </w:rPr>
+            <w:t>(Indrajeet Patil, 2014)</w:t>
           </w:r>
           <w:r>
             <w:rPr>
@@ -716,7 +750,14 @@
               <w:rFonts w:eastAsiaTheme="minorHAnsi" w:hint="eastAsia"/>
               <w:noProof/>
             </w:rPr>
-            <w:t xml:space="preserve"> (Kathryn B. Francis, 2016)</w:t>
+            <w:t xml:space="preserve"> </w:t>
+          </w:r>
+          <w:r>
+            <w:rPr>
+              <w:rFonts w:eastAsiaTheme="minorHAnsi" w:hint="eastAsia"/>
+              <w:noProof/>
+            </w:rPr>
+            <w:t>(Kathryn B. Francis, 2016)</w:t>
           </w:r>
           <w:r>
             <w:rPr>
@@ -777,7 +818,14 @@
               <w:rFonts w:eastAsiaTheme="minorHAnsi" w:hint="eastAsia"/>
               <w:noProof/>
             </w:rPr>
-            <w:t xml:space="preserve"> (Alexander Skulmowski, 2014)</w:t>
+            <w:t xml:space="preserve"> </w:t>
+          </w:r>
+          <w:r>
+            <w:rPr>
+              <w:rFonts w:eastAsiaTheme="minorHAnsi" w:hint="eastAsia"/>
+              <w:noProof/>
+            </w:rPr>
+            <w:t>(Alexander Skulmowski, 2014)</w:t>
           </w:r>
           <w:r>
             <w:rPr>
@@ -838,7 +886,14 @@
               <w:rFonts w:eastAsiaTheme="minorHAnsi" w:hint="eastAsia"/>
               <w:noProof/>
             </w:rPr>
-            <w:t xml:space="preserve"> (C. David Navarrete, 2012)</w:t>
+            <w:t xml:space="preserve"> </w:t>
+          </w:r>
+          <w:r>
+            <w:rPr>
+              <w:rFonts w:eastAsiaTheme="minorHAnsi" w:hint="eastAsia"/>
+              <w:noProof/>
+            </w:rPr>
+            <w:t>(C. David Navarrete, 2012)</w:t>
           </w:r>
           <w:r>
             <w:rPr>
@@ -911,7 +966,14 @@
               <w:rFonts w:eastAsiaTheme="minorHAnsi" w:hint="eastAsia"/>
               <w:noProof/>
             </w:rPr>
-            <w:t xml:space="preserve"> (Xueni Pan, 2011)</w:t>
+            <w:t xml:space="preserve"> </w:t>
+          </w:r>
+          <w:r>
+            <w:rPr>
+              <w:rFonts w:eastAsiaTheme="minorHAnsi" w:hint="eastAsia"/>
+              <w:noProof/>
+            </w:rPr>
+            <w:t>(Xueni Pan, 2011)</w:t>
           </w:r>
           <w:r>
             <w:rPr>
@@ -1767,7 +1829,14 @@
               <w:rFonts w:eastAsiaTheme="minorHAnsi" w:hint="eastAsia"/>
               <w:noProof/>
             </w:rPr>
-            <w:t xml:space="preserve"> (解, 吴, 杨, &amp; 何, 2016)</w:t>
+            <w:t xml:space="preserve"> </w:t>
+          </w:r>
+          <w:r>
+            <w:rPr>
+              <w:rFonts w:eastAsiaTheme="minorHAnsi" w:hint="eastAsia"/>
+              <w:noProof/>
+            </w:rPr>
+            <w:t>(解, 吴, 杨, &amp; 何, 2016)</w:t>
           </w:r>
           <w:r>
             <w:rPr>
@@ -1856,7 +1925,14 @@
               <w:rFonts w:eastAsiaTheme="minorHAnsi" w:hint="eastAsia"/>
               <w:noProof/>
             </w:rPr>
-            <w:t xml:space="preserve"> (Choi &amp; Yim, 2016)</w:t>
+            <w:t xml:space="preserve"> </w:t>
+          </w:r>
+          <w:r>
+            <w:rPr>
+              <w:rFonts w:eastAsiaTheme="minorHAnsi" w:hint="eastAsia"/>
+              <w:noProof/>
+            </w:rPr>
+            <w:t>(Choi &amp; Yim, 2016)</w:t>
           </w:r>
           <w:r>
             <w:rPr>
@@ -1917,7 +1993,14 @@
               <w:rFonts w:eastAsiaTheme="minorHAnsi" w:hint="eastAsia"/>
               <w:noProof/>
             </w:rPr>
-            <w:t xml:space="preserve"> (Courtney L. Ball, 2017)</w:t>
+            <w:t xml:space="preserve"> </w:t>
+          </w:r>
+          <w:r>
+            <w:rPr>
+              <w:rFonts w:eastAsiaTheme="minorHAnsi" w:hint="eastAsia"/>
+              <w:noProof/>
+            </w:rPr>
+            <w:t>(Courtney L. Ball, 2017)</w:t>
           </w:r>
           <w:r>
             <w:rPr>
@@ -2069,7 +2152,17 @@
               <w:szCs w:val="21"/>
               <w:shd w:val="clear" w:color="auto" w:fill="FFFFFF"/>
             </w:rPr>
-            <w:t xml:space="preserve"> (Jackson G. Lu, 2017)</w:t>
+            <w:t xml:space="preserve"> </w:t>
+          </w:r>
+          <w:r>
+            <w:rPr>
+              <w:rFonts w:eastAsiaTheme="minorHAnsi" w:cs="Microsoft Sans Serif" w:hint="eastAsia"/>
+              <w:noProof/>
+              <w:color w:val="333333"/>
+              <w:szCs w:val="21"/>
+              <w:shd w:val="clear" w:color="auto" w:fill="FFFFFF"/>
+            </w:rPr>
+            <w:t>(Jackson G. Lu, 2017)</w:t>
           </w:r>
           <w:r>
             <w:rPr>
@@ -2157,7 +2250,17 @@
               <w:szCs w:val="21"/>
               <w:shd w:val="clear" w:color="auto" w:fill="FFFFFF"/>
             </w:rPr>
-            <w:t xml:space="preserve"> (Tage S.Raia, 2013)</w:t>
+            <w:t xml:space="preserve"> </w:t>
+          </w:r>
+          <w:r>
+            <w:rPr>
+              <w:rFonts w:eastAsiaTheme="minorHAnsi" w:cs="Microsoft Sans Serif" w:hint="eastAsia"/>
+              <w:noProof/>
+              <w:color w:val="333333"/>
+              <w:szCs w:val="21"/>
+              <w:shd w:val="clear" w:color="auto" w:fill="FFFFFF"/>
+            </w:rPr>
+            <w:t>(Tage S.Raia, 2013)</w:t>
           </w:r>
           <w:r>
             <w:rPr>
@@ -2254,7 +2357,17 @@
               <w:szCs w:val="21"/>
               <w:shd w:val="clear" w:color="auto" w:fill="FFFFFF"/>
             </w:rPr>
-            <w:t xml:space="preserve"> (耿, 以及其他人, 2019)</w:t>
+            <w:t xml:space="preserve"> </w:t>
+          </w:r>
+          <w:r>
+            <w:rPr>
+              <w:rFonts w:eastAsiaTheme="minorHAnsi" w:cs="Microsoft Sans Serif" w:hint="eastAsia"/>
+              <w:noProof/>
+              <w:color w:val="333333"/>
+              <w:szCs w:val="21"/>
+              <w:shd w:val="clear" w:color="auto" w:fill="FFFFFF"/>
+            </w:rPr>
+            <w:t>(耿, 以及其他人, 2019)</w:t>
           </w:r>
           <w:r>
             <w:rPr>
@@ -2380,7 +2493,14 @@
               <w:rFonts w:eastAsiaTheme="minorHAnsi" w:hint="eastAsia"/>
               <w:noProof/>
             </w:rPr>
-            <w:t xml:space="preserve"> (DJ Hacker, 1998)</w:t>
+            <w:t xml:space="preserve"> </w:t>
+          </w:r>
+          <w:r>
+            <w:rPr>
+              <w:rFonts w:eastAsiaTheme="minorHAnsi" w:hint="eastAsia"/>
+              <w:noProof/>
+            </w:rPr>
+            <w:t>(DJ Hacker, 1998)</w:t>
           </w:r>
           <w:r>
             <w:rPr>
@@ -2502,6 +2622,501 @@
         </w:rPr>
         <w:t>当中，元认知子系统是控制另外三个子系统，进行道德判断的重要组成部分，因此元认知能力人的日常学习生活和道德判断中都有重要的意义。</w:t>
       </w:r>
+      <w:r>
+        <w:rPr>
+          <w:rFonts w:eastAsiaTheme="minorHAnsi" w:hint="eastAsia"/>
+        </w:rPr>
+        <w:t>而传统的道德判断和元认知的相关研究，</w:t>
+      </w:r>
+      <w:r>
+        <w:rPr>
+          <w:rFonts w:eastAsiaTheme="minorHAnsi" w:hint="eastAsia"/>
+        </w:rPr>
+        <w:t>一般</w:t>
+      </w:r>
+      <w:r>
+        <w:rPr>
+          <w:rFonts w:eastAsiaTheme="minorHAnsi" w:hint="eastAsia"/>
+        </w:rPr>
+        <w:t>只涉及到儿童的道德发展，而对于成年人的成熟道德判断和元认知发展程度的相关关系的研究较少。</w:t>
+      </w:r>
+    </w:p>
+    <w:p>
+      <w:pPr>
+        <w:rPr>
+          <w:rFonts w:eastAsiaTheme="minorHAnsi"/>
+        </w:rPr>
+      </w:pPr>
+      <w:r>
+        <w:rPr>
+          <w:rFonts w:eastAsiaTheme="minorHAnsi"/>
+        </w:rPr>
+        <w:t>the goal setting module,</w:t>
+      </w:r>
+    </w:p>
+    <w:p>
+      <w:pPr>
+        <w:rPr>
+          <w:rFonts w:eastAsiaTheme="minorHAnsi"/>
+        </w:rPr>
+      </w:pPr>
+      <w:r>
+        <w:rPr>
+          <w:rFonts w:eastAsiaTheme="minorHAnsi"/>
+        </w:rPr>
+        <w:t>the reinforcement function module,</w:t>
+      </w:r>
+    </w:p>
+    <w:p>
+      <w:pPr>
+        <w:rPr>
+          <w:rFonts w:eastAsiaTheme="minorHAnsi"/>
+        </w:rPr>
+      </w:pPr>
+      <w:r>
+        <w:rPr>
+          <w:rFonts w:eastAsiaTheme="minorHAnsi"/>
+        </w:rPr>
+        <w:t>the processing mode selection module</w:t>
+      </w:r>
+    </w:p>
+    <w:p>
+      <w:pPr>
+        <w:rPr>
+          <w:rFonts w:eastAsiaTheme="minorHAnsi"/>
+        </w:rPr>
+      </w:pPr>
+      <w:r>
+        <w:rPr>
+          <w:rFonts w:eastAsiaTheme="minorHAnsi"/>
+        </w:rPr>
+        <w:t>For example, in order to select a new goal, the goal setting module of the MCS calculates goal strengths based on information from the MS (e.g., the drive strengths), as well as the current sensory input. Then, a new goal is selected on the basis of the goal strengths. For the arguments in support of goal setting on the basis of implicit motives (i.e., drives), see Tolman (1932) and Deci (1980). See also related empirical findings such as those by Elliot and Thrash (2002).</w:t>
+      </w:r>
+    </w:p>
+    <w:p>
+      <w:pPr>
+        <w:rPr>
+          <w:rFonts w:eastAsiaTheme="minorHAnsi"/>
+        </w:rPr>
+      </w:pPr>
+      <w:r>
+        <w:rPr>
+          <w:rFonts w:eastAsiaTheme="minorHAnsi"/>
+        </w:rPr>
+        <w:t>For another example, the reinforcement function module of the MCS produces an evaluation of the current input state in relation to the current goal and the currently active drives: how much it satisfies the current goal and/or the activated drives. This evaluation is used as reinforcement (for reinforcement learning in the ACS; see, e.g., Montague, 1999, and Sun et al., 2001, regarding reinforcement in human learning).</w:t>
+      </w:r>
+    </w:p>
+    <w:p>
+      <w:pPr>
+        <w:rPr>
+          <w:rFonts w:eastAsiaTheme="minorHAnsi"/>
+        </w:rPr>
+      </w:pPr>
+      <w:r>
+        <w:rPr>
+          <w:rFonts w:eastAsiaTheme="minorHAnsi" w:hint="eastAsia"/>
+        </w:rPr>
+        <w:t>最后通牒博弈</w:t>
+      </w:r>
+    </w:p>
+    <w:p>
+      <w:pPr>
+        <w:rPr>
+          <w:rFonts w:eastAsiaTheme="minorHAnsi"/>
+        </w:rPr>
+      </w:pPr>
+      <w:r>
+        <w:rPr>
+          <w:rFonts w:eastAsiaTheme="minorHAnsi" w:hint="eastAsia"/>
+        </w:rPr>
+        <w:t>最后通牒博弈是一种由两名参与者进行</w:t>
+      </w:r>
+      <w:proofErr w:type="gramStart"/>
+      <w:r>
+        <w:rPr>
+          <w:rFonts w:eastAsiaTheme="minorHAnsi" w:hint="eastAsia"/>
+        </w:rPr>
+        <w:t>的非零和</w:t>
+      </w:r>
+      <w:proofErr w:type="gramEnd"/>
+      <w:r>
+        <w:rPr>
+          <w:rFonts w:eastAsiaTheme="minorHAnsi" w:hint="eastAsia"/>
+        </w:rPr>
+        <w:t>博弈。在这种博弈中，一名提议者向另一名响应者提出一种分配资源的方案，如果响应者同意这一方案，则按照这种方案进行资源分配；</w:t>
+      </w:r>
+      <w:r>
+        <w:rPr>
+          <w:rFonts w:eastAsiaTheme="minorHAnsi" w:hint="eastAsia"/>
+        </w:rPr>
+        <w:lastRenderedPageBreak/>
+        <w:t>如果不同意，则两人都会什么都得不到</w:t>
+      </w:r>
+      <w:sdt>
+        <w:sdtPr>
+          <w:rPr>
+            <w:rFonts w:eastAsiaTheme="minorHAnsi" w:hint="eastAsia"/>
+          </w:rPr>
+          <w:id w:val="691428108"/>
+          <w:citation/>
+        </w:sdtPr>
+        <w:sdtEndPr/>
+        <w:sdtContent>
+          <w:r>
+            <w:rPr>
+              <w:rFonts w:eastAsiaTheme="minorHAnsi"/>
+            </w:rPr>
+            <w:fldChar w:fldCharType="begin"/>
+          </w:r>
+          <w:r>
+            <w:rPr>
+              <w:rFonts w:eastAsiaTheme="minorHAnsi"/>
+            </w:rPr>
+            <w:instrText xml:space="preserve"> </w:instrText>
+          </w:r>
+          <w:r>
+            <w:rPr>
+              <w:rFonts w:eastAsiaTheme="minorHAnsi" w:hint="eastAsia"/>
+            </w:rPr>
+            <w:instrText>CITATION 张慧马18 \l 2052</w:instrText>
+          </w:r>
+          <w:r>
+            <w:rPr>
+              <w:rFonts w:eastAsiaTheme="minorHAnsi"/>
+            </w:rPr>
+            <w:instrText xml:space="preserve"> </w:instrText>
+          </w:r>
+          <w:r>
+            <w:rPr>
+              <w:rFonts w:eastAsiaTheme="minorHAnsi"/>
+            </w:rPr>
+            <w:fldChar w:fldCharType="separate"/>
+          </w:r>
+          <w:r>
+            <w:rPr>
+              <w:rFonts w:eastAsiaTheme="minorHAnsi" w:hint="eastAsia"/>
+              <w:noProof/>
+            </w:rPr>
+            <w:t xml:space="preserve"> </w:t>
+          </w:r>
+          <w:r>
+            <w:rPr>
+              <w:rFonts w:eastAsiaTheme="minorHAnsi" w:hint="eastAsia"/>
+              <w:noProof/>
+            </w:rPr>
+            <w:t>(张, 马, 徐, 刘, &amp; 史, 2018)</w:t>
+          </w:r>
+          <w:r>
+            <w:rPr>
+              <w:rFonts w:eastAsiaTheme="minorHAnsi"/>
+            </w:rPr>
+            <w:fldChar w:fldCharType="end"/>
+          </w:r>
+        </w:sdtContent>
+      </w:sdt>
+      <w:r>
+        <w:rPr>
+          <w:rFonts w:eastAsiaTheme="minorHAnsi" w:hint="eastAsia"/>
+        </w:rPr>
+        <w:t>。</w:t>
+      </w:r>
+      <w:r>
+        <w:rPr>
+          <w:rFonts w:eastAsiaTheme="minorHAnsi" w:hint="eastAsia"/>
+        </w:rPr>
+        <w:t>根据</w:t>
+      </w:r>
+      <w:r>
+        <w:rPr>
+          <w:rFonts w:eastAsiaTheme="minorHAnsi" w:hint="eastAsia"/>
+        </w:rPr>
+        <w:t>理性</w:t>
+      </w:r>
+      <w:proofErr w:type="gramStart"/>
+      <w:r>
+        <w:rPr>
+          <w:rFonts w:eastAsiaTheme="minorHAnsi" w:hint="eastAsia"/>
+        </w:rPr>
+        <w:t>经济</w:t>
+      </w:r>
+      <w:r>
+        <w:rPr>
+          <w:rFonts w:eastAsiaTheme="minorHAnsi" w:hint="eastAsia"/>
+        </w:rPr>
+        <w:t>人</w:t>
+      </w:r>
+      <w:proofErr w:type="gramEnd"/>
+      <w:r>
+        <w:rPr>
+          <w:rFonts w:eastAsiaTheme="minorHAnsi" w:hint="eastAsia"/>
+        </w:rPr>
+        <w:t>假设，</w:t>
+      </w:r>
+      <w:r>
+        <w:rPr>
+          <w:rFonts w:eastAsiaTheme="minorHAnsi" w:hint="eastAsia"/>
+        </w:rPr>
+        <w:t>提议者应该向响应者提供最低的报酬，以获得本人的最大利益</w:t>
+      </w:r>
+      <w:r>
+        <w:rPr>
+          <w:rFonts w:eastAsiaTheme="minorHAnsi" w:hint="eastAsia"/>
+        </w:rPr>
+        <w:t>，而响应者也应该接受</w:t>
+      </w:r>
+      <w:proofErr w:type="gramStart"/>
+      <w:r>
+        <w:rPr>
+          <w:rFonts w:eastAsiaTheme="minorHAnsi" w:hint="eastAsia"/>
+        </w:rPr>
+        <w:t>任何非零报</w:t>
+      </w:r>
+      <w:proofErr w:type="gramEnd"/>
+      <w:r>
+        <w:rPr>
+          <w:rFonts w:eastAsiaTheme="minorHAnsi" w:hint="eastAsia"/>
+        </w:rPr>
+        <w:t>酬</w:t>
+      </w:r>
+      <w:r>
+        <w:rPr>
+          <w:rFonts w:eastAsiaTheme="minorHAnsi" w:hint="eastAsia"/>
+        </w:rPr>
+        <w:t>。然而事实上，实验结果与理性</w:t>
+      </w:r>
+      <w:proofErr w:type="gramStart"/>
+      <w:r>
+        <w:rPr>
+          <w:rFonts w:eastAsiaTheme="minorHAnsi" w:hint="eastAsia"/>
+        </w:rPr>
+        <w:t>经济人</w:t>
+      </w:r>
+      <w:proofErr w:type="gramEnd"/>
+      <w:r>
+        <w:rPr>
+          <w:rFonts w:eastAsiaTheme="minorHAnsi" w:hint="eastAsia"/>
+        </w:rPr>
+        <w:t>假设相违背。</w:t>
+      </w:r>
+      <w:r>
+        <w:rPr>
+          <w:rFonts w:eastAsiaTheme="minorHAnsi" w:hint="eastAsia"/>
+        </w:rPr>
+        <w:t>然而</w:t>
+      </w:r>
+      <w:r>
+        <w:rPr>
+          <w:rFonts w:eastAsiaTheme="minorHAnsi"/>
+        </w:rPr>
+        <w:t>, 很多研究结果都与理性框架</w:t>
+      </w:r>
+      <w:r>
+        <w:rPr>
+          <w:rFonts w:eastAsiaTheme="minorHAnsi" w:hint="eastAsia"/>
+        </w:rPr>
+        <w:t>相矛盾</w:t>
+      </w:r>
+      <w:r>
+        <w:rPr>
+          <w:rFonts w:eastAsiaTheme="minorHAnsi"/>
+        </w:rPr>
+        <w:t>, 通常提议者会</w:t>
+      </w:r>
+      <w:proofErr w:type="gramStart"/>
+      <w:r>
+        <w:rPr>
+          <w:rFonts w:eastAsiaTheme="minorHAnsi"/>
+        </w:rPr>
+        <w:t>分配约</w:t>
+      </w:r>
+      <w:proofErr w:type="gramEnd"/>
+      <w:r>
+        <w:rPr>
+          <w:rFonts w:eastAsiaTheme="minorHAnsi"/>
+        </w:rPr>
+        <w:t>40～50%的钱, 而</w:t>
+      </w:r>
+      <w:r>
+        <w:rPr>
+          <w:rFonts w:eastAsiaTheme="minorHAnsi" w:hint="eastAsia"/>
+        </w:rPr>
+        <w:t>响应者</w:t>
+      </w:r>
+      <w:r>
+        <w:rPr>
+          <w:rFonts w:eastAsiaTheme="minorHAnsi" w:hint="eastAsia"/>
+        </w:rPr>
+        <w:t>会拒绝低于</w:t>
+      </w:r>
+      <w:r>
+        <w:rPr>
+          <w:rFonts w:eastAsiaTheme="minorHAnsi"/>
+        </w:rPr>
+        <w:t>20%的分配</w:t>
+      </w:r>
+      <w:sdt>
+        <w:sdtPr>
+          <w:rPr>
+            <w:rFonts w:eastAsiaTheme="minorHAnsi"/>
+          </w:rPr>
+          <w:id w:val="-82373895"/>
+          <w:citation/>
+        </w:sdtPr>
+        <w:sdtEndPr/>
+        <w:sdtContent>
+          <w:r>
+            <w:rPr>
+              <w:rFonts w:eastAsiaTheme="minorHAnsi"/>
+            </w:rPr>
+            <w:fldChar w:fldCharType="begin"/>
+          </w:r>
+          <w:r>
+            <w:rPr>
+              <w:rFonts w:eastAsiaTheme="minorHAnsi"/>
+            </w:rPr>
+            <w:instrText xml:space="preserve"> </w:instrText>
+          </w:r>
+          <w:r>
+            <w:rPr>
+              <w:rFonts w:eastAsiaTheme="minorHAnsi" w:hint="eastAsia"/>
+            </w:rPr>
+            <w:instrText>CITATION Col03 \l 2052</w:instrText>
+          </w:r>
+          <w:r>
+            <w:rPr>
+              <w:rFonts w:eastAsiaTheme="minorHAnsi"/>
+            </w:rPr>
+            <w:instrText xml:space="preserve"> </w:instrText>
+          </w:r>
+          <w:r>
+            <w:rPr>
+              <w:rFonts w:eastAsiaTheme="minorHAnsi"/>
+            </w:rPr>
+            <w:fldChar w:fldCharType="separate"/>
+          </w:r>
+          <w:r>
+            <w:rPr>
+              <w:rFonts w:eastAsiaTheme="minorHAnsi" w:hint="eastAsia"/>
+              <w:noProof/>
+            </w:rPr>
+            <w:t xml:space="preserve"> </w:t>
+          </w:r>
+          <w:r>
+            <w:rPr>
+              <w:rFonts w:eastAsiaTheme="minorHAnsi" w:hint="eastAsia"/>
+              <w:noProof/>
+            </w:rPr>
+            <w:t>(Camerer, 2003)</w:t>
+          </w:r>
+          <w:r>
+            <w:rPr>
+              <w:rFonts w:eastAsiaTheme="minorHAnsi"/>
+            </w:rPr>
+            <w:fldChar w:fldCharType="end"/>
+          </w:r>
+        </w:sdtContent>
+      </w:sdt>
+      <w:r>
+        <w:rPr>
+          <w:rFonts w:eastAsiaTheme="minorHAnsi" w:hint="eastAsia"/>
+        </w:rPr>
+        <w:t>。</w:t>
+      </w:r>
+      <w:r>
+        <w:rPr>
+          <w:rFonts w:eastAsiaTheme="minorHAnsi" w:hint="eastAsia"/>
+        </w:rPr>
+        <w:t>因此，最后通牒博弈是一个与理</w:t>
+      </w:r>
+      <w:bookmarkStart w:id="0" w:name="_GoBack"/>
+      <w:bookmarkEnd w:id="0"/>
+      <w:r>
+        <w:rPr>
+          <w:rFonts w:eastAsiaTheme="minorHAnsi" w:hint="eastAsia"/>
+        </w:rPr>
+        <w:t>性推理和情绪判断都有关系的决策问题</w:t>
+      </w:r>
+      <w:sdt>
+        <w:sdtPr>
+          <w:rPr>
+            <w:rFonts w:eastAsiaTheme="minorHAnsi" w:hint="eastAsia"/>
+          </w:rPr>
+          <w:id w:val="1209842141"/>
+          <w:citation/>
+        </w:sdtPr>
+        <w:sdtEndPr/>
+        <w:sdtContent>
+          <w:r>
+            <w:rPr>
+              <w:rFonts w:eastAsiaTheme="minorHAnsi"/>
+            </w:rPr>
+            <w:fldChar w:fldCharType="begin"/>
+          </w:r>
+          <w:r>
+            <w:rPr>
+              <w:rFonts w:eastAsiaTheme="minorHAnsi"/>
+            </w:rPr>
+            <w:instrText xml:space="preserve"> </w:instrText>
+          </w:r>
+          <w:r>
+            <w:rPr>
+              <w:rFonts w:eastAsiaTheme="minorHAnsi" w:hint="eastAsia"/>
+            </w:rPr>
+            <w:instrText>CITATION Wer14 \l 2052</w:instrText>
+          </w:r>
+          <w:r>
+            <w:rPr>
+              <w:rFonts w:eastAsiaTheme="minorHAnsi"/>
+            </w:rPr>
+            <w:instrText xml:space="preserve"> </w:instrText>
+          </w:r>
+          <w:r>
+            <w:rPr>
+              <w:rFonts w:eastAsiaTheme="minorHAnsi"/>
+            </w:rPr>
+            <w:fldChar w:fldCharType="separate"/>
+          </w:r>
+          <w:r>
+            <w:rPr>
+              <w:rFonts w:eastAsiaTheme="minorHAnsi" w:hint="eastAsia"/>
+              <w:noProof/>
+            </w:rPr>
+            <w:t xml:space="preserve"> </w:t>
+          </w:r>
+          <w:r>
+            <w:rPr>
+              <w:rFonts w:eastAsiaTheme="minorHAnsi" w:hint="eastAsia"/>
+              <w:noProof/>
+            </w:rPr>
+            <w:t>(Werner Gütha, 2014)</w:t>
+          </w:r>
+          <w:r>
+            <w:rPr>
+              <w:rFonts w:eastAsiaTheme="minorHAnsi"/>
+            </w:rPr>
+            <w:fldChar w:fldCharType="end"/>
+          </w:r>
+        </w:sdtContent>
+      </w:sdt>
+      <w:r>
+        <w:rPr>
+          <w:rFonts w:eastAsiaTheme="minorHAnsi" w:hint="eastAsia"/>
+        </w:rPr>
+        <w:t>，这也与上文所述的道德判断有关。而目前最后通牒博弈和电车难题</w:t>
+      </w:r>
+      <w:r>
+        <w:rPr>
+          <w:rFonts w:eastAsiaTheme="minorHAnsi" w:hint="eastAsia"/>
+        </w:rPr>
+        <w:t>相关的研究较少，没有探究二者的道义性和功利性选择之间的联系。</w:t>
+      </w:r>
+    </w:p>
+    <w:p>
+      <w:pPr>
+        <w:rPr>
+          <w:rFonts w:eastAsiaTheme="minorHAnsi"/>
+        </w:rPr>
+      </w:pPr>
     </w:p>
     <w:sdt>
       <w:sdtPr>
@@ -2617,6 +3232,22 @@
                   <w:rFonts w:hint="eastAsia"/>
                   <w:noProof/>
                 </w:rPr>
+                <w:t>CamererF.Colin. (2003). Strategizing in the Brain. Science.</w:t>
+              </w:r>
+            </w:p>
+            <w:p>
+              <w:pPr>
+                <w:pStyle w:val="a5"/>
+                <w:ind w:left="720" w:hanging="720"/>
+                <w:rPr>
+                  <w:noProof/>
+                </w:rPr>
+              </w:pPr>
+              <w:r>
+                <w:rPr>
+                  <w:rFonts w:hint="eastAsia"/>
+                  <w:noProof/>
+                </w:rPr>
                 <w:t>ChoiMi-sook, &amp; YimYun-ja. (2016). The Effect of the Moral Imagination Activity on Young Children's Moral Judgment and Empathy. Journal of Future Early Childhood Education.</w:t>
               </w:r>
             </w:p>
@@ -2665,7 +3296,6 @@
                   <w:rFonts w:hint="eastAsia"/>
                   <w:noProof/>
                 </w:rPr>
-                <w:lastRenderedPageBreak/>
                 <w:t>FootPhilippa. (1967). The problem of abortion and the doctrine of double effect. Oxford Review.</w:t>
               </w:r>
             </w:p>
@@ -2778,7 +3408,15 @@
                   <w:rFonts w:hint="eastAsia"/>
                   <w:noProof/>
                 </w:rPr>
-                <w:t>ParsonsD.Thomas. (2015). Virtual reality for enhanced ecological validity and experimental control in the clinical, affective and social neurosciences. Frontiers in human neuroscience.</w:t>
+                <w:t xml:space="preserve">ParsonsD.Thomas. (2015). Virtual reality for enhanced ecological validity and experimental </w:t>
+              </w:r>
+              <w:r>
+                <w:rPr>
+                  <w:rFonts w:hint="eastAsia"/>
+                  <w:noProof/>
+                </w:rPr>
+                <w:lastRenderedPageBreak/>
+                <w:t>control in the clinical, affective and social neurosciences. Frontiers in human neuroscience.</w:t>
               </w:r>
             </w:p>
             <w:p>
@@ -2827,6 +3465,22 @@
                   <w:noProof/>
                 </w:rPr>
                 <w:t>ThomsonJarvisJudith. (1985). The Trolley Problem. Yale Law Journal.</w:t>
+              </w:r>
+            </w:p>
+            <w:p>
+              <w:pPr>
+                <w:pStyle w:val="a5"/>
+                <w:ind w:left="720" w:hanging="720"/>
+                <w:rPr>
+                  <w:noProof/>
+                </w:rPr>
+              </w:pPr>
+              <w:r>
+                <w:rPr>
+                  <w:rFonts w:hint="eastAsia"/>
+                  <w:noProof/>
+                </w:rPr>
+                <w:t>Werner GüthaG. KocherMartin. (2014). More than thirty years of ultimatum bargaining experiments: Motives, variations, and a survey of the recent literature. Journal of Economic Behavior &amp; Organization.</w:t>
               </w:r>
             </w:p>
             <w:p>
@@ -4329,11 +4983,86 @@
     </b:Author>
     <b:RefOrder>21</b:RefOrder>
   </b:Source>
+  <b:Source>
+    <b:Tag>Col03</b:Tag>
+    <b:SourceType>ArticleInAPeriodical</b:SourceType>
+    <b:Guid>{E89F0EEC-A26F-4FF3-9F1C-F7ECFDE6043C}</b:Guid>
+    <b:Author>
+      <b:Author>
+        <b:NameList>
+          <b:Person>
+            <b:Last>Camerer</b:Last>
+            <b:First>Colin</b:First>
+            <b:Middle>F.</b:Middle>
+          </b:Person>
+        </b:NameList>
+      </b:Author>
+    </b:Author>
+    <b:Title>Strategizing in the Brain</b:Title>
+    <b:PeriodicalTitle>Science</b:PeriodicalTitle>
+    <b:Year>2003</b:Year>
+    <b:RefOrder>23</b:RefOrder>
+  </b:Source>
+  <b:Source>
+    <b:Tag>Wer14</b:Tag>
+    <b:SourceType>ArticleInAPeriodical</b:SourceType>
+    <b:Guid>{79DC7B01-2D42-4E88-B3D4-C05DDCB626F1}</b:Guid>
+    <b:Author>
+      <b:Author>
+        <b:NameList>
+          <b:Person>
+            <b:Last>Werner Gütha</b:Last>
+            <b:First>Martin</b:First>
+            <b:Middle>G. Kocher</b:Middle>
+          </b:Person>
+        </b:NameList>
+      </b:Author>
+    </b:Author>
+    <b:Title>More than thirty years of ultimatum bargaining experiments: Motives, variations, and a survey of the recent literature</b:Title>
+    <b:PeriodicalTitle>Journal of Economic Behavior &amp; Organization</b:PeriodicalTitle>
+    <b:Year>2014</b:Year>
+    <b:RefOrder>24</b:RefOrder>
+  </b:Source>
+  <b:Source>
+    <b:Tag>张慧马18</b:Tag>
+    <b:SourceType>ArticleInAPeriodical</b:SourceType>
+    <b:Guid>{B7F13E8B-59A7-4302-ADD4-84F8268953B4}</b:Guid>
+    <b:Title>最后通牒博弈中的公平偏好：基于双系统理论的视角</b:Title>
+    <b:PeriodicalTitle>心理科学进展</b:PeriodicalTitle>
+    <b:Year>2018</b:Year>
+    <b:Author>
+      <b:Author>
+        <b:NameList>
+          <b:Person>
+            <b:Last>张</b:Last>
+            <b:First>慧</b:First>
+          </b:Person>
+          <b:Person>
+            <b:Last>马</b:Last>
+            <b:First>红宇</b:First>
+          </b:Person>
+          <b:Person>
+            <b:Last>徐</b:Last>
+            <b:First>富明</b:First>
+          </b:Person>
+          <b:Person>
+            <b:Last>刘</b:Last>
+            <b:First>燕君</b:First>
+          </b:Person>
+          <b:Person>
+            <b:Last>史</b:Last>
+            <b:First>燕伟</b:First>
+          </b:Person>
+        </b:NameList>
+      </b:Author>
+    </b:Author>
+    <b:RefOrder>22</b:RefOrder>
+  </b:Source>
 </b:Sources>
 </file>
 
 <file path=customXml/itemProps1.xml><?xml version="1.0" encoding="utf-8"?>
-<ds:datastoreItem xmlns:ds="http://schemas.openxmlformats.org/officeDocument/2006/customXml" ds:itemID="{52C952BA-31EA-4A20-96D0-225E15AA4614}">
+<ds:datastoreItem xmlns:ds="http://schemas.openxmlformats.org/officeDocument/2006/customXml" ds:itemID="{DCD3C876-E8A4-4035-B03F-46FA6995763D}">
   <ds:schemaRefs>
     <ds:schemaRef ds:uri="http://schemas.openxmlformats.org/officeDocument/2006/bibliography"/>
   </ds:schemaRefs>
